--- a/Documentación/proyecto.docx
+++ b/Documentación/proyecto.docx
@@ -121,6 +121,22 @@
           <w:rFonts w:ascii="Times New Roman" w:hAnsi="Times New Roman" w:cs="Times New Roman"/>
         </w:rPr>
       </w:pPr>
+    </w:p>
+    <w:p>
+      <w:pPr>
+        <w:jc w:val="center"/>
+        <w:rPr>
+          <w:rFonts w:ascii="Times New Roman" w:hAnsi="Times New Roman" w:cs="Times New Roman"/>
+          <w:lang w:val="es-ES"/>
+        </w:rPr>
+      </w:pPr>
+      <w:r>
+        <w:rPr>
+          <w:rFonts w:ascii="Times New Roman" w:hAnsi="Times New Roman" w:cs="Times New Roman"/>
+          <w:lang w:val="es-ES"/>
+        </w:rPr>
+        <w:t>LUNA RIVERA SAID ALEJANDRO</w:t>
+      </w:r>
     </w:p>
     <w:p>
       <w:pPr>
@@ -268,11 +284,15 @@
         </w:numPr>
         <w:rPr>
           <w:rFonts w:ascii="Times New Roman" w:hAnsi="Times New Roman" w:cs="Times New Roman"/>
-        </w:rPr>
-      </w:pPr>
-      <w:r>
-        <w:rPr>
-          <w:rFonts w:ascii="Times New Roman" w:hAnsi="Times New Roman" w:cs="Times New Roman"/>
+          <w:b/>
+          <w:bCs/>
+        </w:rPr>
+      </w:pPr>
+      <w:r>
+        <w:rPr>
+          <w:rFonts w:ascii="Times New Roman" w:hAnsi="Times New Roman" w:cs="Times New Roman"/>
+          <w:b/>
+          <w:bCs/>
         </w:rPr>
         <w:lastRenderedPageBreak/>
         <w:t>¿Quiénes somos?</w:t>
@@ -524,7 +544,7 @@
           <w:rFonts w:ascii="Times New Roman" w:hAnsi="Times New Roman" w:cs="Times New Roman"/>
         </w:rPr>
         <w:drawing>
-          <wp:anchor distT="0" distB="0" distL="114300" distR="114300" simplePos="0" relativeHeight="251661824" behindDoc="0" locked="0" layoutInCell="1" allowOverlap="1" wp14:anchorId="1B5381A0" wp14:editId="0B0F3610">
+          <wp:anchor distT="0" distB="0" distL="114300" distR="114300" simplePos="0" relativeHeight="251660800" behindDoc="0" locked="0" layoutInCell="1" allowOverlap="1" wp14:anchorId="1B5381A0" wp14:editId="0B0F3610">
             <wp:simplePos x="0" y="0"/>
             <wp:positionH relativeFrom="column">
               <wp:posOffset>1586865</wp:posOffset>
@@ -547,7 +567,7 @@
                     <pic:cNvPicPr/>
                   </pic:nvPicPr>
                   <pic:blipFill>
-                    <a:blip r:embed="rId5">
+                    <a:blip r:embed="rId7">
                       <a:extLst>
                         <a:ext uri="{28A0092B-C50C-407E-A947-70E740481C1C}">
                           <a14:useLocalDpi xmlns:a14="http://schemas.microsoft.com/office/drawing/2010/main" val="0"/>
@@ -733,8 +753,268 @@
       <w:pPr>
         <w:rPr>
           <w:rFonts w:ascii="Times New Roman" w:hAnsi="Times New Roman" w:cs="Times New Roman"/>
-        </w:rPr>
-      </w:pPr>
+          <w:b/>
+          <w:bCs/>
+        </w:rPr>
+      </w:pPr>
+      <w:r>
+        <w:rPr>
+          <w:rFonts w:ascii="Times New Roman" w:hAnsi="Times New Roman" w:cs="Times New Roman"/>
+          <w:b/>
+          <w:bCs/>
+        </w:rPr>
+        <w:br w:type="page"/>
+      </w:r>
+    </w:p>
+    <w:p>
+      <w:pPr>
+        <w:pStyle w:val="Prrafodelista"/>
+        <w:numPr>
+          <w:ilvl w:val="0"/>
+          <w:numId w:val="1"/>
+        </w:numPr>
+        <w:rPr>
+          <w:rFonts w:ascii="Times New Roman" w:hAnsi="Times New Roman" w:cs="Times New Roman"/>
+          <w:b/>
+          <w:bCs/>
+        </w:rPr>
+      </w:pPr>
+      <w:r>
+        <w:rPr>
+          <w:rFonts w:ascii="Times New Roman" w:hAnsi="Times New Roman" w:cs="Times New Roman"/>
+          <w:b/>
+          <w:bCs/>
+        </w:rPr>
+        <w:lastRenderedPageBreak/>
+        <w:t>¿Dónde nos involucramos</w:t>
+      </w:r>
+      <w:r>
+        <w:rPr>
+          <w:rFonts w:ascii="Times New Roman" w:hAnsi="Times New Roman" w:cs="Times New Roman"/>
+          <w:b/>
+          <w:bCs/>
+        </w:rPr>
+        <w:t>?</w:t>
+      </w:r>
+    </w:p>
+    <w:p>
+      <w:pPr>
+        <w:rPr>
+          <w:rFonts w:ascii="Times New Roman" w:hAnsi="Times New Roman" w:cs="Times New Roman"/>
+          <w:b/>
+          <w:bCs/>
+        </w:rPr>
+      </w:pPr>
+      <w:r>
+        <w:rPr>
+          <w:rFonts w:ascii="Times New Roman" w:hAnsi="Times New Roman" w:cs="Times New Roman"/>
+          <w:b/>
+          <w:bCs/>
+        </w:rPr>
+        <w:t>Problema</w:t>
+      </w:r>
+    </w:p>
+    <w:p>
+      <w:pPr>
+        <w:rPr>
+          <w:rFonts w:ascii="Times New Roman" w:hAnsi="Times New Roman" w:cs="Times New Roman"/>
+        </w:rPr>
+      </w:pPr>
+      <w:r>
+        <w:rPr>
+          <w:rFonts w:ascii="Times New Roman" w:hAnsi="Times New Roman" w:cs="Times New Roman"/>
+        </w:rPr>
+        <w:t>La curiosidad y el interés por el espacio exterior entre los niños han disminuido considerablemente en los últimos años. Muchos niños poseen un conocimiento limitado sobre el universo, los planetas, las estrellas</w:t>
+      </w:r>
+      <w:r>
+        <w:rPr>
+          <w:rFonts w:ascii="Times New Roman" w:hAnsi="Times New Roman" w:cs="Times New Roman"/>
+        </w:rPr>
+        <w:t>, etc</w:t>
+      </w:r>
+      <w:r>
+        <w:rPr>
+          <w:rFonts w:ascii="Times New Roman" w:hAnsi="Times New Roman" w:cs="Times New Roman"/>
+        </w:rPr>
+        <w:t>. Esta falta de curiosidad y conocimiento puede atribuirse a una variedad de factores, incluyendo la escasa presencia de contenido educativo atractivo y accesible sobre el espacio en su entorno diario.</w:t>
+      </w:r>
+    </w:p>
+    <w:p>
+      <w:pPr>
+        <w:rPr>
+          <w:rFonts w:ascii="Times New Roman" w:hAnsi="Times New Roman" w:cs="Times New Roman"/>
+          <w:b/>
+          <w:bCs/>
+        </w:rPr>
+      </w:pPr>
+      <w:r>
+        <w:rPr>
+          <w:rFonts w:ascii="Times New Roman" w:hAnsi="Times New Roman" w:cs="Times New Roman"/>
+          <w:b/>
+          <w:bCs/>
+        </w:rPr>
+        <w:t>Contexto del Problema</w:t>
+      </w:r>
+    </w:p>
+    <w:p>
+      <w:pPr>
+        <w:rPr>
+          <w:rFonts w:ascii="Times New Roman" w:hAnsi="Times New Roman" w:cs="Times New Roman"/>
+        </w:rPr>
+      </w:pPr>
+      <w:r>
+        <w:rPr>
+          <w:rFonts w:ascii="Times New Roman" w:hAnsi="Times New Roman" w:cs="Times New Roman"/>
+        </w:rPr>
+        <w:t>En un mundo cada vez más tecnológico, es esencial que los niños desarrollen un interés temprano por la ciencia y la exploración espacial. Sin embargo, el contenido educativo tradicional a menudo no logra captar la atención de los más jóvenes, resultando en una comprensión superficial del universo. La falta de herramientas interactivas y estimulantes que enseñen sobre el espacio de manera entretenida y educativa agrava este problema, limitando las oportunidades de los niños para aprender sobre este fascinante campo de conocimiento.</w:t>
+      </w:r>
+    </w:p>
+    <w:p>
+      <w:pPr>
+        <w:rPr>
+          <w:rFonts w:ascii="Times New Roman" w:hAnsi="Times New Roman" w:cs="Times New Roman"/>
+          <w:b/>
+          <w:bCs/>
+        </w:rPr>
+      </w:pPr>
+      <w:r>
+        <w:rPr>
+          <w:rFonts w:ascii="Times New Roman" w:hAnsi="Times New Roman" w:cs="Times New Roman"/>
+          <w:b/>
+          <w:bCs/>
+        </w:rPr>
+        <w:t>Solución</w:t>
+      </w:r>
+    </w:p>
+    <w:p>
+      <w:pPr>
+        <w:rPr>
+          <w:rFonts w:ascii="Times New Roman" w:hAnsi="Times New Roman" w:cs="Times New Roman"/>
+        </w:rPr>
+      </w:pPr>
+      <w:r>
+        <w:rPr>
+          <w:rFonts w:ascii="Times New Roman" w:hAnsi="Times New Roman" w:cs="Times New Roman"/>
+        </w:rPr>
+        <w:t xml:space="preserve">Para abordar este problema, en </w:t>
+      </w:r>
+      <w:proofErr w:type="spellStart"/>
+      <w:r>
+        <w:rPr>
+          <w:rFonts w:ascii="Times New Roman" w:hAnsi="Times New Roman" w:cs="Times New Roman"/>
+        </w:rPr>
+        <w:t>SAJE.Inc</w:t>
+      </w:r>
+      <w:proofErr w:type="spellEnd"/>
+      <w:r>
+        <w:rPr>
+          <w:rFonts w:ascii="Times New Roman" w:hAnsi="Times New Roman" w:cs="Times New Roman"/>
+        </w:rPr>
+        <w:t xml:space="preserve"> hemos desarrollado un juego interactivo utilizando OpenGL, diseñado específicamente para despertar la curiosidad y aumentar el conocimiento de los niños sobre el espacio exterior. Nuestro juego ofrece una experiencia educativa inmersiva que combina elementos de entretenimiento y aprendizaje, permitiendo a los niños explorar el universo de una manera divertida y atractiva.</w:t>
+      </w:r>
+    </w:p>
+    <w:p>
+      <w:pPr>
+        <w:rPr>
+          <w:rFonts w:ascii="Times New Roman" w:hAnsi="Times New Roman" w:cs="Times New Roman"/>
+        </w:rPr>
+      </w:pPr>
+      <w:r>
+        <w:rPr>
+          <w:rFonts w:ascii="Times New Roman" w:hAnsi="Times New Roman" w:cs="Times New Roman"/>
+        </w:rPr>
+        <w:t>El juego presenta:</w:t>
+      </w:r>
+    </w:p>
+    <w:p>
+      <w:pPr>
+        <w:rPr>
+          <w:rFonts w:ascii="Times New Roman" w:hAnsi="Times New Roman" w:cs="Times New Roman"/>
+        </w:rPr>
+      </w:pPr>
+      <w:r>
+        <w:rPr>
+          <w:rFonts w:ascii="Times New Roman" w:hAnsi="Times New Roman" w:cs="Times New Roman"/>
+        </w:rPr>
+        <w:t>Exploración Interactiva: Los niños pueden navegar por el sistema solar, aprender sobre planetas mediante interacciones directas.</w:t>
+      </w:r>
+    </w:p>
+    <w:p>
+      <w:pPr>
+        <w:rPr>
+          <w:rFonts w:ascii="Times New Roman" w:hAnsi="Times New Roman" w:cs="Times New Roman"/>
+        </w:rPr>
+      </w:pPr>
+      <w:r>
+        <w:rPr>
+          <w:rFonts w:ascii="Times New Roman" w:hAnsi="Times New Roman" w:cs="Times New Roman"/>
+        </w:rPr>
+        <w:t>Gráficos Impresionantes: Utilizando la potencia de OpenGL, el juego ofrece gráficos de alta calidad que hacen que la experiencia sea visualmente atractiva.</w:t>
+      </w:r>
+    </w:p>
+    <w:p>
+      <w:pPr>
+        <w:rPr>
+          <w:rFonts w:ascii="Times New Roman" w:hAnsi="Times New Roman" w:cs="Times New Roman"/>
+          <w:b/>
+          <w:bCs/>
+        </w:rPr>
+      </w:pPr>
+      <w:r>
+        <w:rPr>
+          <w:rFonts w:ascii="Times New Roman" w:hAnsi="Times New Roman" w:cs="Times New Roman"/>
+          <w:b/>
+          <w:bCs/>
+        </w:rPr>
+        <w:t>Alcance de</w:t>
+      </w:r>
+      <w:r>
+        <w:rPr>
+          <w:rFonts w:ascii="Times New Roman" w:hAnsi="Times New Roman" w:cs="Times New Roman"/>
+          <w:b/>
+          <w:bCs/>
+        </w:rPr>
+        <w:t xml:space="preserve"> la solución</w:t>
+      </w:r>
+    </w:p>
+    <w:p>
+      <w:pPr>
+        <w:rPr>
+          <w:rFonts w:ascii="Times New Roman" w:hAnsi="Times New Roman" w:cs="Times New Roman"/>
+        </w:rPr>
+      </w:pPr>
+      <w:r>
+        <w:rPr>
+          <w:rFonts w:ascii="Times New Roman" w:hAnsi="Times New Roman" w:cs="Times New Roman"/>
+        </w:rPr>
+        <w:t>Nuestro juego interactivo está dirigido a:</w:t>
+      </w:r>
+    </w:p>
+    <w:p>
+      <w:pPr>
+        <w:rPr>
+          <w:rFonts w:ascii="Times New Roman" w:hAnsi="Times New Roman" w:cs="Times New Roman"/>
+        </w:rPr>
+      </w:pPr>
+      <w:r>
+        <w:rPr>
+          <w:rFonts w:ascii="Times New Roman" w:hAnsi="Times New Roman" w:cs="Times New Roman"/>
+        </w:rPr>
+        <w:t>Niños en edad escolar primaria: Ideal para aquellos en los primeros años de educación formal, entre 6 y 12 años.</w:t>
+      </w:r>
+    </w:p>
+    <w:p>
+      <w:pPr>
+        <w:rPr>
+          <w:rFonts w:ascii="Times New Roman" w:hAnsi="Times New Roman" w:cs="Times New Roman"/>
+        </w:rPr>
+      </w:pPr>
+      <w:r>
+        <w:rPr>
+          <w:rFonts w:ascii="Times New Roman" w:hAnsi="Times New Roman" w:cs="Times New Roman"/>
+        </w:rPr>
+        <w:t>Educadores y padres: Herramienta complementaria para enseñar sobre el espacio en escuelas y en casa.</w:t>
+      </w:r>
     </w:p>
     <w:sectPr>
       <w:pgSz w:w="12240" w:h="15840"/>
@@ -744,6 +1024,56 @@
     </w:sectPr>
   </w:body>
 </w:document>
+</file>
+
+<file path=word/endnotes.xml><?xml version="1.0" encoding="utf-8"?>
+<w:endnotes xmlns:wpc="http://schemas.microsoft.com/office/word/2010/wordprocessingCanvas" xmlns:cx="http://schemas.microsoft.com/office/drawing/2014/chartex" xmlns:cx1="http://schemas.microsoft.com/office/drawing/2015/9/8/chartex" xmlns:cx2="http://schemas.microsoft.com/office/drawing/2015/10/21/chartex" xmlns:cx3="http://schemas.microsoft.com/office/drawing/2016/5/9/chartex" xmlns:cx4="http://schemas.microsoft.com/office/drawing/2016/5/10/chartex" xmlns:cx5="http://schemas.microsoft.com/office/drawing/2016/5/11/chartex" xmlns:cx6="http://schemas.microsoft.com/office/drawing/2016/5/12/chartex" xmlns:cx7="http://schemas.microsoft.com/office/drawing/2016/5/13/chartex" xmlns:cx8="http://schemas.microsoft.com/office/drawing/2016/5/14/chartex" xmlns:mc="http://schemas.openxmlformats.org/markup-compatibility/2006" xmlns:aink="http://schemas.microsoft.com/office/drawing/2016/ink" xmlns:am3d="http://schemas.microsoft.com/office/drawing/2017/model3d" xmlns:o="urn:schemas-microsoft-com:office:office" xmlns:oel="http://schemas.microsoft.com/office/2019/extlst" xmlns:r="http://schemas.openxmlformats.org/officeDocument/2006/relationships" xmlns:m="http://schemas.openxmlformats.org/officeDocument/2006/math" xmlns:v="urn:schemas-microsoft-com:vml" xmlns:wp14="http://schemas.microsoft.com/office/word/2010/wordprocessingDrawing" xmlns:wp="http://schemas.openxmlformats.org/drawingml/2006/wordprocessingDrawing" xmlns:w10="urn:schemas-microsoft-com:office:word" xmlns:w="http://schemas.openxmlformats.org/wordprocessingml/2006/main" xmlns:w14="http://schemas.microsoft.com/office/word/2010/wordml" xmlns:w15="http://schemas.microsoft.com/office/word/2012/wordml" xmlns:w16cex="http://schemas.microsoft.com/office/word/2018/wordml/cex" xmlns:w16cid="http://schemas.microsoft.com/office/word/2016/wordml/cid" xmlns:w16="http://schemas.microsoft.com/office/word/2018/wordml" xmlns:w16du="http://schemas.microsoft.com/office/word/2023/wordml/word16du" xmlns:w16sdtdh="http://schemas.microsoft.com/office/word/2020/wordml/sdtdatahash" xmlns:w16se="http://schemas.microsoft.com/office/word/2015/wordml/symex" xmlns:wpg="http://schemas.microsoft.com/office/word/2010/wordprocessingGroup" xmlns:wpi="http://schemas.microsoft.com/office/word/2010/wordprocessingInk" xmlns:wne="http://schemas.microsoft.com/office/word/2006/wordml" xmlns:wps="http://schemas.microsoft.com/office/word/2010/wordprocessingShape" mc:Ignorable="w14 w15 w16se w16cid w16 w16cex w16sdtdh w16du wp14">
+  <w:endnote w:type="separator" w:id="-1">
+    <w:p>
+      <w:pPr>
+        <w:spacing w:after="0" w:line="240" w:lineRule="auto"/>
+      </w:pPr>
+      <w:r>
+        <w:separator/>
+      </w:r>
+    </w:p>
+  </w:endnote>
+  <w:endnote w:type="continuationSeparator" w:id="0">
+    <w:p>
+      <w:pPr>
+        <w:spacing w:after="0" w:line="240" w:lineRule="auto"/>
+      </w:pPr>
+      <w:r>
+        <w:continuationSeparator/>
+      </w:r>
+    </w:p>
+  </w:endnote>
+</w:endnotes>
+</file>
+
+<file path=word/footnotes.xml><?xml version="1.0" encoding="utf-8"?>
+<w:footnotes xmlns:wpc="http://schemas.microsoft.com/office/word/2010/wordprocessingCanvas" xmlns:cx="http://schemas.microsoft.com/office/drawing/2014/chartex" xmlns:cx1="http://schemas.microsoft.com/office/drawing/2015/9/8/chartex" xmlns:cx2="http://schemas.microsoft.com/office/drawing/2015/10/21/chartex" xmlns:cx3="http://schemas.microsoft.com/office/drawing/2016/5/9/chartex" xmlns:cx4="http://schemas.microsoft.com/office/drawing/2016/5/10/chartex" xmlns:cx5="http://schemas.microsoft.com/office/drawing/2016/5/11/chartex" xmlns:cx6="http://schemas.microsoft.com/office/drawing/2016/5/12/chartex" xmlns:cx7="http://schemas.microsoft.com/office/drawing/2016/5/13/chartex" xmlns:cx8="http://schemas.microsoft.com/office/drawing/2016/5/14/chartex" xmlns:mc="http://schemas.openxmlformats.org/markup-compatibility/2006" xmlns:aink="http://schemas.microsoft.com/office/drawing/2016/ink" xmlns:am3d="http://schemas.microsoft.com/office/drawing/2017/model3d" xmlns:o="urn:schemas-microsoft-com:office:office" xmlns:oel="http://schemas.microsoft.com/office/2019/extlst" xmlns:r="http://schemas.openxmlformats.org/officeDocument/2006/relationships" xmlns:m="http://schemas.openxmlformats.org/officeDocument/2006/math" xmlns:v="urn:schemas-microsoft-com:vml" xmlns:wp14="http://schemas.microsoft.com/office/word/2010/wordprocessingDrawing" xmlns:wp="http://schemas.openxmlformats.org/drawingml/2006/wordprocessingDrawing" xmlns:w10="urn:schemas-microsoft-com:office:word" xmlns:w="http://schemas.openxmlformats.org/wordprocessingml/2006/main" xmlns:w14="http://schemas.microsoft.com/office/word/2010/wordml" xmlns:w15="http://schemas.microsoft.com/office/word/2012/wordml" xmlns:w16cex="http://schemas.microsoft.com/office/word/2018/wordml/cex" xmlns:w16cid="http://schemas.microsoft.com/office/word/2016/wordml/cid" xmlns:w16="http://schemas.microsoft.com/office/word/2018/wordml" xmlns:w16du="http://schemas.microsoft.com/office/word/2023/wordml/word16du" xmlns:w16sdtdh="http://schemas.microsoft.com/office/word/2020/wordml/sdtdatahash" xmlns:w16se="http://schemas.microsoft.com/office/word/2015/wordml/symex" xmlns:wpg="http://schemas.microsoft.com/office/word/2010/wordprocessingGroup" xmlns:wpi="http://schemas.microsoft.com/office/word/2010/wordprocessingInk" xmlns:wne="http://schemas.microsoft.com/office/word/2006/wordml" xmlns:wps="http://schemas.microsoft.com/office/word/2010/wordprocessingShape" mc:Ignorable="w14 w15 w16se w16cid w16 w16cex w16sdtdh w16du wp14">
+  <w:footnote w:type="separator" w:id="-1">
+    <w:p>
+      <w:pPr>
+        <w:spacing w:after="0" w:line="240" w:lineRule="auto"/>
+      </w:pPr>
+      <w:r>
+        <w:separator/>
+      </w:r>
+    </w:p>
+  </w:footnote>
+  <w:footnote w:type="continuationSeparator" w:id="0">
+    <w:p>
+      <w:pPr>
+        <w:spacing w:after="0" w:line="240" w:lineRule="auto"/>
+      </w:pPr>
+      <w:r>
+        <w:continuationSeparator/>
+      </w:r>
+    </w:p>
+  </w:footnote>
+</w:footnotes>
 </file>
 
 <file path=word/numbering.xml><?xml version="1.0" encoding="utf-8"?>
@@ -900,7 +1230,7 @@
   <w:abstractNum w:abstractNumId="1" w15:restartNumberingAfterBreak="0">
     <w:nsid w:val="4D80793F"/>
     <w:multiLevelType w:val="hybridMultilevel"/>
-    <w:tmpl w:val="A3706774"/>
+    <w:tmpl w:val="31F87A7C"/>
     <w:lvl w:ilvl="0" w:tplc="540A0013">
       <w:start w:val="1"/>
       <w:numFmt w:val="upperRoman"/>
@@ -1911,6 +2241,50 @@
       <w:spacing w:val="5"/>
     </w:rPr>
   </w:style>
+  <w:style w:type="paragraph" w:styleId="Encabezado">
+    <w:name w:val="header"/>
+    <w:basedOn w:val="Normal"/>
+    <w:link w:val="EncabezadoCar"/>
+    <w:uiPriority w:val="99"/>
+    <w:unhideWhenUsed/>
+    <w:rsid w:val="00FF14C6"/>
+    <w:pPr>
+      <w:tabs>
+        <w:tab w:val="center" w:pos="4419"/>
+        <w:tab w:val="right" w:pos="8838"/>
+      </w:tabs>
+      <w:spacing w:after="0" w:line="240" w:lineRule="auto"/>
+    </w:pPr>
+  </w:style>
+  <w:style w:type="character" w:customStyle="1" w:styleId="EncabezadoCar">
+    <w:name w:val="Encabezado Car"/>
+    <w:basedOn w:val="Fuentedeprrafopredeter"/>
+    <w:link w:val="Encabezado"/>
+    <w:uiPriority w:val="99"/>
+    <w:rsid w:val="00FF14C6"/>
+  </w:style>
+  <w:style w:type="paragraph" w:styleId="Piedepgina">
+    <w:name w:val="footer"/>
+    <w:basedOn w:val="Normal"/>
+    <w:link w:val="PiedepginaCar"/>
+    <w:uiPriority w:val="99"/>
+    <w:unhideWhenUsed/>
+    <w:rsid w:val="00FF14C6"/>
+    <w:pPr>
+      <w:tabs>
+        <w:tab w:val="center" w:pos="4419"/>
+        <w:tab w:val="right" w:pos="8838"/>
+      </w:tabs>
+      <w:spacing w:after="0" w:line="240" w:lineRule="auto"/>
+    </w:pPr>
+  </w:style>
+  <w:style w:type="character" w:customStyle="1" w:styleId="PiedepginaCar">
+    <w:name w:val="Pie de página Car"/>
+    <w:basedOn w:val="Fuentedeprrafopredeter"/>
+    <w:link w:val="Piedepgina"/>
+    <w:uiPriority w:val="99"/>
+    <w:rsid w:val="00FF14C6"/>
+  </w:style>
 </w:styles>
 </file>
 
